--- a/תכנות/Java/תבניות עיצוב.docx
+++ b/תכנות/Java/תבניות עיצוב.docx
@@ -1,6 +1,6 @@
 
 <file path=word/document.xml><?xml version="1.0" encoding="utf-8"?>
-<w:document xmlns:wpc="http://schemas.microsoft.com/office/word/2010/wordprocessingCanvas" xmlns:cx="http://schemas.microsoft.com/office/drawing/2014/chartex" xmlns:cx1="http://schemas.microsoft.com/office/drawing/2015/9/8/chartex" xmlns:cx2="http://schemas.microsoft.com/office/drawing/2015/10/21/chartex" xmlns:cx3="http://schemas.microsoft.com/office/drawing/2016/5/9/chartex" xmlns:cx4="http://schemas.microsoft.com/office/drawing/2016/5/10/chartex" xmlns:cx5="http://schemas.microsoft.com/office/drawing/2016/5/11/chartex" xmlns:cx6="http://schemas.microsoft.com/office/drawing/2016/5/12/chartex" xmlns:cx7="http://schemas.microsoft.com/office/drawing/2016/5/13/chartex" xmlns:cx8="http://schemas.microsoft.com/office/drawing/2016/5/14/chartex" xmlns:mc="http://schemas.openxmlformats.org/markup-compatibility/2006" xmlns:aink="http://schemas.microsoft.com/office/drawing/2016/ink" xmlns:am3d="http://schemas.microsoft.com/office/drawing/2017/model3d" xmlns:o="urn:schemas-microsoft-com:office:office" xmlns:r="http://schemas.openxmlformats.org/officeDocument/2006/relationships" xmlns:m="http://schemas.openxmlformats.org/officeDocument/2006/math" xmlns:v="urn:schemas-microsoft-com:vml" xmlns:wp14="http://schemas.microsoft.com/office/word/2010/wordprocessingDrawing" xmlns:wp="http://schemas.openxmlformats.org/drawingml/2006/wordprocessingDrawing" xmlns:w10="urn:schemas-microsoft-com:office:word" xmlns:w="http://schemas.openxmlformats.org/wordprocessingml/2006/main" xmlns:w14="http://schemas.microsoft.com/office/word/2010/wordml" xmlns:w15="http://schemas.microsoft.com/office/word/2012/wordml" xmlns:w16cid="http://schemas.microsoft.com/office/word/2016/wordml/cid" xmlns:w16se="http://schemas.microsoft.com/office/word/2015/wordml/symex" xmlns:wpg="http://schemas.microsoft.com/office/word/2010/wordprocessingGroup" xmlns:wpi="http://schemas.microsoft.com/office/word/2010/wordprocessingInk" xmlns:wne="http://schemas.microsoft.com/office/word/2006/wordml" xmlns:wps="http://schemas.microsoft.com/office/word/2010/wordprocessingShape" mc:Ignorable="w14 w15 w16se w16cid wp14">
+<w:document xmlns:wpc="http://schemas.microsoft.com/office/word/2010/wordprocessingCanvas" xmlns:cx="http://schemas.microsoft.com/office/drawing/2014/chartex" xmlns:cx1="http://schemas.microsoft.com/office/drawing/2015/9/8/chartex" xmlns:cx2="http://schemas.microsoft.com/office/drawing/2015/10/21/chartex" xmlns:cx3="http://schemas.microsoft.com/office/drawing/2016/5/9/chartex" xmlns:cx4="http://schemas.microsoft.com/office/drawing/2016/5/10/chartex" xmlns:cx5="http://schemas.microsoft.com/office/drawing/2016/5/11/chartex" xmlns:cx6="http://schemas.microsoft.com/office/drawing/2016/5/12/chartex" xmlns:cx7="http://schemas.microsoft.com/office/drawing/2016/5/13/chartex" xmlns:cx8="http://schemas.microsoft.com/office/drawing/2016/5/14/chartex" xmlns:mc="http://schemas.openxmlformats.org/markup-compatibility/2006" xmlns:aink="http://schemas.microsoft.com/office/drawing/2016/ink" xmlns:am3d="http://schemas.microsoft.com/office/drawing/2017/model3d" xmlns:o="urn:schemas-microsoft-com:office:office" xmlns:r="http://schemas.openxmlformats.org/officeDocument/2006/relationships" xmlns:m="http://schemas.openxmlformats.org/officeDocument/2006/math" xmlns:v="urn:schemas-microsoft-com:vml" xmlns:wp14="http://schemas.microsoft.com/office/word/2010/wordprocessingDrawing" xmlns:wp="http://schemas.openxmlformats.org/drawingml/2006/wordprocessingDrawing" xmlns:w10="urn:schemas-microsoft-com:office:word" xmlns:w="http://schemas.openxmlformats.org/wordprocessingml/2006/main" xmlns:w14="http://schemas.microsoft.com/office/word/2010/wordml" xmlns:w15="http://schemas.microsoft.com/office/word/2012/wordml" xmlns:w16cex="http://schemas.microsoft.com/office/word/2018/wordml/cex" xmlns:w16cid="http://schemas.microsoft.com/office/word/2016/wordml/cid" xmlns:w16="http://schemas.microsoft.com/office/word/2018/wordml" xmlns:w16sdtdh="http://schemas.microsoft.com/office/word/2020/wordml/sdtdatahash" xmlns:w16se="http://schemas.microsoft.com/office/word/2015/wordml/symex" xmlns:wpg="http://schemas.microsoft.com/office/word/2010/wordprocessingGroup" xmlns:wpi="http://schemas.microsoft.com/office/word/2010/wordprocessingInk" xmlns:wne="http://schemas.microsoft.com/office/word/2006/wordml" xmlns:wps="http://schemas.microsoft.com/office/word/2010/wordprocessingShape" mc:Ignorable="w14 w15 w16se w16cid w16 w16cex w16sdtdh wp14">
   <w:body>
     <w:p>
       <w:pPr>
@@ -1532,7 +1532,6 @@
     <w:p>
       <w:pPr>
         <w:rPr>
-          <w:rFonts w:hint="cs"/>
           <w:rtl/>
         </w:rPr>
       </w:pPr>
@@ -2072,7 +2071,21 @@
           <w:rFonts w:hint="cs"/>
           <w:rtl/>
         </w:rPr>
-        <w:t xml:space="preserve">כעת </w:t>
+        <w:t>כעת</w:t>
+      </w:r>
+      <w:r>
+        <w:rPr>
+          <w:rFonts w:hint="cs"/>
+          <w:rtl/>
+        </w:rPr>
+        <w:t>,</w:t>
+      </w:r>
+      <w:r>
+        <w:rPr>
+          <w:rFonts w:hint="cs"/>
+          <w:rtl/>
+        </w:rPr>
+        <w:t xml:space="preserve"> </w:t>
       </w:r>
       <w:r>
         <w:rPr>
@@ -2114,21 +2127,15 @@
         <w:pStyle w:val="a9"/>
       </w:pPr>
       <w:r>
-        <w:t xml:space="preserve">public </w:t>
-      </w:r>
-      <w:r>
-        <w:t>interface Strategy {</w:t>
-      </w:r>
-    </w:p>
-    <w:p>
-      <w:pPr>
-        <w:pStyle w:val="a9"/>
-      </w:pPr>
-      <w:r>
-        <w:t xml:space="preserve">   </w:t>
-      </w:r>
-      <w:r>
-        <w:t>execute(</w:t>
+        <w:t>public interface Strategy {</w:t>
+      </w:r>
+    </w:p>
+    <w:p>
+      <w:pPr>
+        <w:pStyle w:val="a9"/>
+      </w:pPr>
+      <w:r>
+        <w:t xml:space="preserve">   execute(</w:t>
       </w:r>
       <w:r>
         <w:t>int a, int b</w:t>
@@ -2253,15 +2260,7 @@
         <w:pStyle w:val="a9"/>
       </w:pPr>
       <w:r>
-        <w:t xml:space="preserve">   </w:t>
-      </w:r>
-      <w:r>
-        <w:t>private Strategy str</w:t>
-      </w:r>
-      <w:bookmarkStart w:id="0" w:name="_GoBack"/>
-      <w:bookmarkEnd w:id="0"/>
-      <w:r>
-        <w:t>ategy;</w:t>
+        <w:t xml:space="preserve">   private Strategy strategy;</w:t>
       </w:r>
     </w:p>
     <w:p>
@@ -2278,21 +2277,15 @@
         <w:pStyle w:val="a9"/>
       </w:pPr>
       <w:r>
-        <w:t xml:space="preserve">   </w:t>
-      </w:r>
-      <w:r>
-        <w:t>public Context(Strategy strategy) {</w:t>
-      </w:r>
-    </w:p>
-    <w:p>
-      <w:pPr>
-        <w:pStyle w:val="a9"/>
-      </w:pPr>
-      <w:r>
-        <w:t xml:space="preserve">      </w:t>
-      </w:r>
-      <w:r>
-        <w:t>this.strategy = strategy;</w:t>
+        <w:t xml:space="preserve">   public Context(Strategy strategy) {</w:t>
+      </w:r>
+    </w:p>
+    <w:p>
+      <w:pPr>
+        <w:pStyle w:val="a9"/>
+      </w:pPr>
+      <w:r>
+        <w:t xml:space="preserve">      this.strategy = strategy;</w:t>
       </w:r>
     </w:p>
     <w:p>
@@ -2309,28 +2302,21 @@
         <w:pStyle w:val="a9"/>
       </w:pPr>
       <w:r>
-        <w:t xml:space="preserve">   </w:t>
-      </w:r>
-      <w:r>
-        <w:t>public int executeStrategy(int a, int b) {</w:t>
-      </w:r>
-    </w:p>
-    <w:p>
-      <w:pPr>
-        <w:pStyle w:val="a9"/>
-      </w:pPr>
-      <w:r>
-        <w:t xml:space="preserve">      </w:t>
-      </w:r>
-      <w:r>
-        <w:t>return strategy.execute(a, b);</w:t>
-      </w:r>
-    </w:p>
-    <w:p>
-      <w:pPr>
-        <w:pStyle w:val="a9"/>
-        <w:rPr>
-          <w:rFonts w:hint="cs"/>
+        <w:t xml:space="preserve">   public int executeStrategy(int a, int b) {</w:t>
+      </w:r>
+    </w:p>
+    <w:p>
+      <w:pPr>
+        <w:pStyle w:val="a9"/>
+      </w:pPr>
+      <w:r>
+        <w:t xml:space="preserve">      return strategy.execute(a, b);</w:t>
+      </w:r>
+    </w:p>
+    <w:p>
+      <w:pPr>
+        <w:pStyle w:val="a9"/>
+        <w:rPr>
           <w:rtl/>
         </w:rPr>
       </w:pPr>
@@ -2505,7 +2491,6 @@
     <w:p>
       <w:pPr>
         <w:rPr>
-          <w:rFonts w:hint="cs"/>
           <w:rtl/>
         </w:rPr>
       </w:pPr>
@@ -2651,16 +2636,7 @@
         <w:t xml:space="preserve">public void </w:t>
       </w:r>
       <w:r>
-        <w:t>v</w:t>
-      </w:r>
-      <w:r>
-        <w:t>isit(Class</w:t>
-      </w:r>
-      <w:r>
-        <w:t>B b</w:t>
-      </w:r>
-      <w:r>
-        <w:t>);</w:t>
+        <w:t>visit(ClassB b);</w:t>
       </w:r>
     </w:p>
     <w:p>
@@ -2693,10 +2669,7 @@
         <w:t xml:space="preserve">public void </w:t>
       </w:r>
       <w:r>
-        <w:t>visit(ClassA a)</w:t>
-      </w:r>
-      <w:r>
-        <w:t>{…}</w:t>
+        <w:t>visit(ClassA a){…}</w:t>
       </w:r>
     </w:p>
     <w:p>
@@ -2710,10 +2683,7 @@
         <w:t xml:space="preserve">public void </w:t>
       </w:r>
       <w:r>
-        <w:t>visit(ClassB b</w:t>
-      </w:r>
-      <w:r>
-        <w:t>){…}</w:t>
+        <w:t>visit(ClassB b){…}</w:t>
       </w:r>
     </w:p>
     <w:p>
@@ -2729,16 +2699,7 @@
         <w:pStyle w:val="a9"/>
       </w:pPr>
       <w:r>
-        <w:t>p</w:t>
-      </w:r>
-      <w:r>
-        <w:t>ublic class Visitor</w:t>
-      </w:r>
-      <w:r>
-        <w:t>Two</w:t>
-      </w:r>
-      <w:r>
-        <w:t>{</w:t>
+        <w:t>public class VisitorTwo{</w:t>
       </w:r>
     </w:p>
     <w:p>
@@ -2805,13 +2766,48 @@
         <w:pStyle w:val="a9"/>
       </w:pPr>
       <w:r>
+        <w:t xml:space="preserve">   public void accept(Visitor v);</w:t>
+      </w:r>
+    </w:p>
+    <w:p>
+      <w:pPr>
+        <w:pStyle w:val="a9"/>
+      </w:pPr>
+      <w:r>
+        <w:t>}</w:t>
+      </w:r>
+    </w:p>
+    <w:p>
+      <w:pPr>
+        <w:pStyle w:val="a9"/>
+      </w:pPr>
+      <w:r>
+        <w:t>public class ClassA{</w:t>
+      </w:r>
+    </w:p>
+    <w:p>
+      <w:pPr>
+        <w:pStyle w:val="a9"/>
+      </w:pPr>
+      <w:r>
         <w:t xml:space="preserve">   </w:t>
       </w:r>
       <w:r>
-        <w:t>public void</w:t>
-      </w:r>
-      <w:r>
-        <w:t xml:space="preserve"> accept(Visitor v);</w:t>
+        <w:t xml:space="preserve">public void </w:t>
+      </w:r>
+      <w:r>
+        <w:t>accept(Visitor v){</w:t>
+      </w:r>
+      <w:r>
+        <w:t xml:space="preserve"> //v can be VisitorOne or VisitorTwo</w:t>
+      </w:r>
+    </w:p>
+    <w:p>
+      <w:pPr>
+        <w:pStyle w:val="a9"/>
+      </w:pPr>
+      <w:r>
+        <w:t xml:space="preserve">      visit(this)</w:t>
       </w:r>
     </w:p>
     <w:p>
@@ -2827,7 +2823,7 @@
         <w:pStyle w:val="a9"/>
       </w:pPr>
       <w:r>
-        <w:t>public class ClassA{</w:t>
+        <w:t>public class ClassB{</w:t>
       </w:r>
     </w:p>
     <w:p>
@@ -2843,9 +2839,6 @@
       <w:r>
         <w:t>accept(Visitor v){</w:t>
       </w:r>
-      <w:r>
-        <w:t xml:space="preserve"> //v can be VisitorOne or VisitorTwo</w:t>
-      </w:r>
     </w:p>
     <w:p>
       <w:pPr>
@@ -2866,65 +2859,6 @@
     <w:p>
       <w:pPr>
         <w:pStyle w:val="a9"/>
-      </w:pPr>
-      <w:r>
-        <w:t>p</w:t>
-      </w:r>
-      <w:r>
-        <w:t>ublic class Class</w:t>
-      </w:r>
-      <w:r>
-        <w:t>B</w:t>
-      </w:r>
-      <w:r>
-        <w:t>{</w:t>
-      </w:r>
-    </w:p>
-    <w:p>
-      <w:pPr>
-        <w:pStyle w:val="a9"/>
-      </w:pPr>
-      <w:r>
-        <w:t xml:space="preserve">   </w:t>
-      </w:r>
-      <w:r>
-        <w:t xml:space="preserve">public void </w:t>
-      </w:r>
-      <w:r>
-        <w:t>a</w:t>
-      </w:r>
-      <w:r>
-        <w:t>ccept(Visitor v){</w:t>
-      </w:r>
-    </w:p>
-    <w:p>
-      <w:pPr>
-        <w:pStyle w:val="a9"/>
-      </w:pPr>
-      <w:r>
-        <w:t xml:space="preserve">      </w:t>
-      </w:r>
-      <w:r>
-        <w:t>v</w:t>
-      </w:r>
-      <w:r>
-        <w:t>isit(this)</w:t>
-      </w:r>
-    </w:p>
-    <w:p>
-      <w:pPr>
-        <w:pStyle w:val="a9"/>
-      </w:pPr>
-      <w:r>
-        <w:t>}</w:t>
-      </w:r>
-    </w:p>
-    <w:p>
-      <w:pPr>
-        <w:pStyle w:val="a9"/>
-        <w:rPr>
-          <w:rFonts w:hint="cs"/>
-        </w:rPr>
       </w:pPr>
     </w:p>
     <w:sectPr>
@@ -2943,7 +2877,7 @@
 </file>
 
 <file path=word/endnotes.xml><?xml version="1.0" encoding="utf-8"?>
-<w:endnotes xmlns:wpc="http://schemas.microsoft.com/office/word/2010/wordprocessingCanvas" xmlns:cx="http://schemas.microsoft.com/office/drawing/2014/chartex" xmlns:cx1="http://schemas.microsoft.com/office/drawing/2015/9/8/chartex" xmlns:cx2="http://schemas.microsoft.com/office/drawing/2015/10/21/chartex" xmlns:cx3="http://schemas.microsoft.com/office/drawing/2016/5/9/chartex" xmlns:cx4="http://schemas.microsoft.com/office/drawing/2016/5/10/chartex" xmlns:cx5="http://schemas.microsoft.com/office/drawing/2016/5/11/chartex" xmlns:cx6="http://schemas.microsoft.com/office/drawing/2016/5/12/chartex" xmlns:cx7="http://schemas.microsoft.com/office/drawing/2016/5/13/chartex" xmlns:cx8="http://schemas.microsoft.com/office/drawing/2016/5/14/chartex" xmlns:mc="http://schemas.openxmlformats.org/markup-compatibility/2006" xmlns:aink="http://schemas.microsoft.com/office/drawing/2016/ink" xmlns:am3d="http://schemas.microsoft.com/office/drawing/2017/model3d" xmlns:o="urn:schemas-microsoft-com:office:office" xmlns:r="http://schemas.openxmlformats.org/officeDocument/2006/relationships" xmlns:m="http://schemas.openxmlformats.org/officeDocument/2006/math" xmlns:v="urn:schemas-microsoft-com:vml" xmlns:wp14="http://schemas.microsoft.com/office/word/2010/wordprocessingDrawing" xmlns:wp="http://schemas.openxmlformats.org/drawingml/2006/wordprocessingDrawing" xmlns:w10="urn:schemas-microsoft-com:office:word" xmlns:w="http://schemas.openxmlformats.org/wordprocessingml/2006/main" xmlns:w14="http://schemas.microsoft.com/office/word/2010/wordml" xmlns:w15="http://schemas.microsoft.com/office/word/2012/wordml" xmlns:w16cid="http://schemas.microsoft.com/office/word/2016/wordml/cid" xmlns:w16se="http://schemas.microsoft.com/office/word/2015/wordml/symex" xmlns:wpg="http://schemas.microsoft.com/office/word/2010/wordprocessingGroup" xmlns:wpi="http://schemas.microsoft.com/office/word/2010/wordprocessingInk" xmlns:wne="http://schemas.microsoft.com/office/word/2006/wordml" xmlns:wps="http://schemas.microsoft.com/office/word/2010/wordprocessingShape" mc:Ignorable="w14 w15 w16se w16cid wp14">
+<w:endnotes xmlns:wpc="http://schemas.microsoft.com/office/word/2010/wordprocessingCanvas" xmlns:cx="http://schemas.microsoft.com/office/drawing/2014/chartex" xmlns:cx1="http://schemas.microsoft.com/office/drawing/2015/9/8/chartex" xmlns:cx2="http://schemas.microsoft.com/office/drawing/2015/10/21/chartex" xmlns:cx3="http://schemas.microsoft.com/office/drawing/2016/5/9/chartex" xmlns:cx4="http://schemas.microsoft.com/office/drawing/2016/5/10/chartex" xmlns:cx5="http://schemas.microsoft.com/office/drawing/2016/5/11/chartex" xmlns:cx6="http://schemas.microsoft.com/office/drawing/2016/5/12/chartex" xmlns:cx7="http://schemas.microsoft.com/office/drawing/2016/5/13/chartex" xmlns:cx8="http://schemas.microsoft.com/office/drawing/2016/5/14/chartex" xmlns:mc="http://schemas.openxmlformats.org/markup-compatibility/2006" xmlns:aink="http://schemas.microsoft.com/office/drawing/2016/ink" xmlns:am3d="http://schemas.microsoft.com/office/drawing/2017/model3d" xmlns:o="urn:schemas-microsoft-com:office:office" xmlns:r="http://schemas.openxmlformats.org/officeDocument/2006/relationships" xmlns:m="http://schemas.openxmlformats.org/officeDocument/2006/math" xmlns:v="urn:schemas-microsoft-com:vml" xmlns:wp14="http://schemas.microsoft.com/office/word/2010/wordprocessingDrawing" xmlns:wp="http://schemas.openxmlformats.org/drawingml/2006/wordprocessingDrawing" xmlns:w10="urn:schemas-microsoft-com:office:word" xmlns:w="http://schemas.openxmlformats.org/wordprocessingml/2006/main" xmlns:w14="http://schemas.microsoft.com/office/word/2010/wordml" xmlns:w15="http://schemas.microsoft.com/office/word/2012/wordml" xmlns:w16cex="http://schemas.microsoft.com/office/word/2018/wordml/cex" xmlns:w16cid="http://schemas.microsoft.com/office/word/2016/wordml/cid" xmlns:w16="http://schemas.microsoft.com/office/word/2018/wordml" xmlns:w16sdtdh="http://schemas.microsoft.com/office/word/2020/wordml/sdtdatahash" xmlns:w16se="http://schemas.microsoft.com/office/word/2015/wordml/symex" xmlns:wpg="http://schemas.microsoft.com/office/word/2010/wordprocessingGroup" xmlns:wpi="http://schemas.microsoft.com/office/word/2010/wordprocessingInk" xmlns:wne="http://schemas.microsoft.com/office/word/2006/wordml" xmlns:wps="http://schemas.microsoft.com/office/word/2010/wordprocessingShape" mc:Ignorable="w14 w15 w16se w16cid w16 w16cex w16sdtdh wp14">
   <w:endnote w:type="separator" w:id="-1">
     <w:p>
       <w:r>
@@ -2962,7 +2896,7 @@
 </file>
 
 <file path=word/footer1.xml><?xml version="1.0" encoding="utf-8"?>
-<w:ftr xmlns:wpc="http://schemas.microsoft.com/office/word/2010/wordprocessingCanvas" xmlns:cx="http://schemas.microsoft.com/office/drawing/2014/chartex" xmlns:cx1="http://schemas.microsoft.com/office/drawing/2015/9/8/chartex" xmlns:cx2="http://schemas.microsoft.com/office/drawing/2015/10/21/chartex" xmlns:cx3="http://schemas.microsoft.com/office/drawing/2016/5/9/chartex" xmlns:cx4="http://schemas.microsoft.com/office/drawing/2016/5/10/chartex" xmlns:cx5="http://schemas.microsoft.com/office/drawing/2016/5/11/chartex" xmlns:cx6="http://schemas.microsoft.com/office/drawing/2016/5/12/chartex" xmlns:cx7="http://schemas.microsoft.com/office/drawing/2016/5/13/chartex" xmlns:cx8="http://schemas.microsoft.com/office/drawing/2016/5/14/chartex" xmlns:mc="http://schemas.openxmlformats.org/markup-compatibility/2006" xmlns:aink="http://schemas.microsoft.com/office/drawing/2016/ink" xmlns:am3d="http://schemas.microsoft.com/office/drawing/2017/model3d" xmlns:o="urn:schemas-microsoft-com:office:office" xmlns:r="http://schemas.openxmlformats.org/officeDocument/2006/relationships" xmlns:m="http://schemas.openxmlformats.org/officeDocument/2006/math" xmlns:v="urn:schemas-microsoft-com:vml" xmlns:wp14="http://schemas.microsoft.com/office/word/2010/wordprocessingDrawing" xmlns:wp="http://schemas.openxmlformats.org/drawingml/2006/wordprocessingDrawing" xmlns:w10="urn:schemas-microsoft-com:office:word" xmlns:w="http://schemas.openxmlformats.org/wordprocessingml/2006/main" xmlns:w14="http://schemas.microsoft.com/office/word/2010/wordml" xmlns:w15="http://schemas.microsoft.com/office/word/2012/wordml" xmlns:w16cid="http://schemas.microsoft.com/office/word/2016/wordml/cid" xmlns:w16se="http://schemas.microsoft.com/office/word/2015/wordml/symex" xmlns:wpg="http://schemas.microsoft.com/office/word/2010/wordprocessingGroup" xmlns:wpi="http://schemas.microsoft.com/office/word/2010/wordprocessingInk" xmlns:wne="http://schemas.microsoft.com/office/word/2006/wordml" xmlns:wps="http://schemas.microsoft.com/office/word/2010/wordprocessingShape" mc:Ignorable="w14 w15 w16se w16cid wp14">
+<w:ftr xmlns:wpc="http://schemas.microsoft.com/office/word/2010/wordprocessingCanvas" xmlns:cx="http://schemas.microsoft.com/office/drawing/2014/chartex" xmlns:cx1="http://schemas.microsoft.com/office/drawing/2015/9/8/chartex" xmlns:cx2="http://schemas.microsoft.com/office/drawing/2015/10/21/chartex" xmlns:cx3="http://schemas.microsoft.com/office/drawing/2016/5/9/chartex" xmlns:cx4="http://schemas.microsoft.com/office/drawing/2016/5/10/chartex" xmlns:cx5="http://schemas.microsoft.com/office/drawing/2016/5/11/chartex" xmlns:cx6="http://schemas.microsoft.com/office/drawing/2016/5/12/chartex" xmlns:cx7="http://schemas.microsoft.com/office/drawing/2016/5/13/chartex" xmlns:cx8="http://schemas.microsoft.com/office/drawing/2016/5/14/chartex" xmlns:mc="http://schemas.openxmlformats.org/markup-compatibility/2006" xmlns:aink="http://schemas.microsoft.com/office/drawing/2016/ink" xmlns:am3d="http://schemas.microsoft.com/office/drawing/2017/model3d" xmlns:o="urn:schemas-microsoft-com:office:office" xmlns:r="http://schemas.openxmlformats.org/officeDocument/2006/relationships" xmlns:m="http://schemas.openxmlformats.org/officeDocument/2006/math" xmlns:v="urn:schemas-microsoft-com:vml" xmlns:wp14="http://schemas.microsoft.com/office/word/2010/wordprocessingDrawing" xmlns:wp="http://schemas.openxmlformats.org/drawingml/2006/wordprocessingDrawing" xmlns:w10="urn:schemas-microsoft-com:office:word" xmlns:w="http://schemas.openxmlformats.org/wordprocessingml/2006/main" xmlns:w14="http://schemas.microsoft.com/office/word/2010/wordml" xmlns:w15="http://schemas.microsoft.com/office/word/2012/wordml" xmlns:w16cex="http://schemas.microsoft.com/office/word/2018/wordml/cex" xmlns:w16cid="http://schemas.microsoft.com/office/word/2016/wordml/cid" xmlns:w16="http://schemas.microsoft.com/office/word/2018/wordml" xmlns:w16sdtdh="http://schemas.microsoft.com/office/word/2020/wordml/sdtdatahash" xmlns:w16se="http://schemas.microsoft.com/office/word/2015/wordml/symex" xmlns:wpg="http://schemas.microsoft.com/office/word/2010/wordprocessingGroup" xmlns:wpi="http://schemas.microsoft.com/office/word/2010/wordprocessingInk" xmlns:wne="http://schemas.microsoft.com/office/word/2006/wordml" xmlns:wps="http://schemas.microsoft.com/office/word/2010/wordprocessingShape" mc:Ignorable="w14 w15 w16se w16cid w16 w16cex w16sdtdh wp14">
   <w:sdt>
     <w:sdtPr>
       <w:rPr>
@@ -3063,7 +2997,7 @@
 </file>
 
 <file path=word/footnotes.xml><?xml version="1.0" encoding="utf-8"?>
-<w:footnotes xmlns:wpc="http://schemas.microsoft.com/office/word/2010/wordprocessingCanvas" xmlns:cx="http://schemas.microsoft.com/office/drawing/2014/chartex" xmlns:cx1="http://schemas.microsoft.com/office/drawing/2015/9/8/chartex" xmlns:cx2="http://schemas.microsoft.com/office/drawing/2015/10/21/chartex" xmlns:cx3="http://schemas.microsoft.com/office/drawing/2016/5/9/chartex" xmlns:cx4="http://schemas.microsoft.com/office/drawing/2016/5/10/chartex" xmlns:cx5="http://schemas.microsoft.com/office/drawing/2016/5/11/chartex" xmlns:cx6="http://schemas.microsoft.com/office/drawing/2016/5/12/chartex" xmlns:cx7="http://schemas.microsoft.com/office/drawing/2016/5/13/chartex" xmlns:cx8="http://schemas.microsoft.com/office/drawing/2016/5/14/chartex" xmlns:mc="http://schemas.openxmlformats.org/markup-compatibility/2006" xmlns:aink="http://schemas.microsoft.com/office/drawing/2016/ink" xmlns:am3d="http://schemas.microsoft.com/office/drawing/2017/model3d" xmlns:o="urn:schemas-microsoft-com:office:office" xmlns:r="http://schemas.openxmlformats.org/officeDocument/2006/relationships" xmlns:m="http://schemas.openxmlformats.org/officeDocument/2006/math" xmlns:v="urn:schemas-microsoft-com:vml" xmlns:wp14="http://schemas.microsoft.com/office/word/2010/wordprocessingDrawing" xmlns:wp="http://schemas.openxmlformats.org/drawingml/2006/wordprocessingDrawing" xmlns:w10="urn:schemas-microsoft-com:office:word" xmlns:w="http://schemas.openxmlformats.org/wordprocessingml/2006/main" xmlns:w14="http://schemas.microsoft.com/office/word/2010/wordml" xmlns:w15="http://schemas.microsoft.com/office/word/2012/wordml" xmlns:w16cid="http://schemas.microsoft.com/office/word/2016/wordml/cid" xmlns:w16se="http://schemas.microsoft.com/office/word/2015/wordml/symex" xmlns:wpg="http://schemas.microsoft.com/office/word/2010/wordprocessingGroup" xmlns:wpi="http://schemas.microsoft.com/office/word/2010/wordprocessingInk" xmlns:wne="http://schemas.microsoft.com/office/word/2006/wordml" xmlns:wps="http://schemas.microsoft.com/office/word/2010/wordprocessingShape" mc:Ignorable="w14 w15 w16se w16cid wp14">
+<w:footnotes xmlns:wpc="http://schemas.microsoft.com/office/word/2010/wordprocessingCanvas" xmlns:cx="http://schemas.microsoft.com/office/drawing/2014/chartex" xmlns:cx1="http://schemas.microsoft.com/office/drawing/2015/9/8/chartex" xmlns:cx2="http://schemas.microsoft.com/office/drawing/2015/10/21/chartex" xmlns:cx3="http://schemas.microsoft.com/office/drawing/2016/5/9/chartex" xmlns:cx4="http://schemas.microsoft.com/office/drawing/2016/5/10/chartex" xmlns:cx5="http://schemas.microsoft.com/office/drawing/2016/5/11/chartex" xmlns:cx6="http://schemas.microsoft.com/office/drawing/2016/5/12/chartex" xmlns:cx7="http://schemas.microsoft.com/office/drawing/2016/5/13/chartex" xmlns:cx8="http://schemas.microsoft.com/office/drawing/2016/5/14/chartex" xmlns:mc="http://schemas.openxmlformats.org/markup-compatibility/2006" xmlns:aink="http://schemas.microsoft.com/office/drawing/2016/ink" xmlns:am3d="http://schemas.microsoft.com/office/drawing/2017/model3d" xmlns:o="urn:schemas-microsoft-com:office:office" xmlns:r="http://schemas.openxmlformats.org/officeDocument/2006/relationships" xmlns:m="http://schemas.openxmlformats.org/officeDocument/2006/math" xmlns:v="urn:schemas-microsoft-com:vml" xmlns:wp14="http://schemas.microsoft.com/office/word/2010/wordprocessingDrawing" xmlns:wp="http://schemas.openxmlformats.org/drawingml/2006/wordprocessingDrawing" xmlns:w10="urn:schemas-microsoft-com:office:word" xmlns:w="http://schemas.openxmlformats.org/wordprocessingml/2006/main" xmlns:w14="http://schemas.microsoft.com/office/word/2010/wordml" xmlns:w15="http://schemas.microsoft.com/office/word/2012/wordml" xmlns:w16cex="http://schemas.microsoft.com/office/word/2018/wordml/cex" xmlns:w16cid="http://schemas.microsoft.com/office/word/2016/wordml/cid" xmlns:w16="http://schemas.microsoft.com/office/word/2018/wordml" xmlns:w16sdtdh="http://schemas.microsoft.com/office/word/2020/wordml/sdtdatahash" xmlns:w16se="http://schemas.microsoft.com/office/word/2015/wordml/symex" xmlns:wpg="http://schemas.microsoft.com/office/word/2010/wordprocessingGroup" xmlns:wpi="http://schemas.microsoft.com/office/word/2010/wordprocessingInk" xmlns:wne="http://schemas.microsoft.com/office/word/2006/wordml" xmlns:wps="http://schemas.microsoft.com/office/word/2010/wordprocessingShape" mc:Ignorable="w14 w15 w16se w16cid w16 w16cex w16sdtdh wp14">
   <w:footnote w:type="separator" w:id="-1">
     <w:p>
       <w:r>
@@ -3082,7 +3016,7 @@
 </file>
 
 <file path=word/header1.xml><?xml version="1.0" encoding="utf-8"?>
-<w:hdr xmlns:wpc="http://schemas.microsoft.com/office/word/2010/wordprocessingCanvas" xmlns:cx="http://schemas.microsoft.com/office/drawing/2014/chartex" xmlns:cx1="http://schemas.microsoft.com/office/drawing/2015/9/8/chartex" xmlns:cx2="http://schemas.microsoft.com/office/drawing/2015/10/21/chartex" xmlns:cx3="http://schemas.microsoft.com/office/drawing/2016/5/9/chartex" xmlns:cx4="http://schemas.microsoft.com/office/drawing/2016/5/10/chartex" xmlns:cx5="http://schemas.microsoft.com/office/drawing/2016/5/11/chartex" xmlns:cx6="http://schemas.microsoft.com/office/drawing/2016/5/12/chartex" xmlns:cx7="http://schemas.microsoft.com/office/drawing/2016/5/13/chartex" xmlns:cx8="http://schemas.microsoft.com/office/drawing/2016/5/14/chartex" xmlns:mc="http://schemas.openxmlformats.org/markup-compatibility/2006" xmlns:aink="http://schemas.microsoft.com/office/drawing/2016/ink" xmlns:am3d="http://schemas.microsoft.com/office/drawing/2017/model3d" xmlns:o="urn:schemas-microsoft-com:office:office" xmlns:r="http://schemas.openxmlformats.org/officeDocument/2006/relationships" xmlns:m="http://schemas.openxmlformats.org/officeDocument/2006/math" xmlns:v="urn:schemas-microsoft-com:vml" xmlns:wp14="http://schemas.microsoft.com/office/word/2010/wordprocessingDrawing" xmlns:wp="http://schemas.openxmlformats.org/drawingml/2006/wordprocessingDrawing" xmlns:w10="urn:schemas-microsoft-com:office:word" xmlns:w="http://schemas.openxmlformats.org/wordprocessingml/2006/main" xmlns:w14="http://schemas.microsoft.com/office/word/2010/wordml" xmlns:w15="http://schemas.microsoft.com/office/word/2012/wordml" xmlns:w16cid="http://schemas.microsoft.com/office/word/2016/wordml/cid" xmlns:w16se="http://schemas.microsoft.com/office/word/2015/wordml/symex" xmlns:wpg="http://schemas.microsoft.com/office/word/2010/wordprocessingGroup" xmlns:wpi="http://schemas.microsoft.com/office/word/2010/wordprocessingInk" xmlns:wne="http://schemas.microsoft.com/office/word/2006/wordml" xmlns:wps="http://schemas.microsoft.com/office/word/2010/wordprocessingShape" mc:Ignorable="w14 w15 w16se w16cid wp14">
+<w:hdr xmlns:wpc="http://schemas.microsoft.com/office/word/2010/wordprocessingCanvas" xmlns:cx="http://schemas.microsoft.com/office/drawing/2014/chartex" xmlns:cx1="http://schemas.microsoft.com/office/drawing/2015/9/8/chartex" xmlns:cx2="http://schemas.microsoft.com/office/drawing/2015/10/21/chartex" xmlns:cx3="http://schemas.microsoft.com/office/drawing/2016/5/9/chartex" xmlns:cx4="http://schemas.microsoft.com/office/drawing/2016/5/10/chartex" xmlns:cx5="http://schemas.microsoft.com/office/drawing/2016/5/11/chartex" xmlns:cx6="http://schemas.microsoft.com/office/drawing/2016/5/12/chartex" xmlns:cx7="http://schemas.microsoft.com/office/drawing/2016/5/13/chartex" xmlns:cx8="http://schemas.microsoft.com/office/drawing/2016/5/14/chartex" xmlns:mc="http://schemas.openxmlformats.org/markup-compatibility/2006" xmlns:aink="http://schemas.microsoft.com/office/drawing/2016/ink" xmlns:am3d="http://schemas.microsoft.com/office/drawing/2017/model3d" xmlns:o="urn:schemas-microsoft-com:office:office" xmlns:r="http://schemas.openxmlformats.org/officeDocument/2006/relationships" xmlns:m="http://schemas.openxmlformats.org/officeDocument/2006/math" xmlns:v="urn:schemas-microsoft-com:vml" xmlns:wp14="http://schemas.microsoft.com/office/word/2010/wordprocessingDrawing" xmlns:wp="http://schemas.openxmlformats.org/drawingml/2006/wordprocessingDrawing" xmlns:w10="urn:schemas-microsoft-com:office:word" xmlns:w="http://schemas.openxmlformats.org/wordprocessingml/2006/main" xmlns:w14="http://schemas.microsoft.com/office/word/2010/wordml" xmlns:w15="http://schemas.microsoft.com/office/word/2012/wordml" xmlns:w16cex="http://schemas.microsoft.com/office/word/2018/wordml/cex" xmlns:w16cid="http://schemas.microsoft.com/office/word/2016/wordml/cid" xmlns:w16="http://schemas.microsoft.com/office/word/2018/wordml" xmlns:w16sdtdh="http://schemas.microsoft.com/office/word/2020/wordml/sdtdatahash" xmlns:w16se="http://schemas.microsoft.com/office/word/2015/wordml/symex" xmlns:wpg="http://schemas.microsoft.com/office/word/2010/wordprocessingGroup" xmlns:wpi="http://schemas.microsoft.com/office/word/2010/wordprocessingInk" xmlns:wne="http://schemas.microsoft.com/office/word/2006/wordml" xmlns:wps="http://schemas.microsoft.com/office/word/2010/wordprocessingShape" mc:Ignorable="w14 w15 w16se w16cid w16 w16cex w16sdtdh wp14">
   <w:p>
     <w:pPr>
       <w:pStyle w:val="a4"/>
@@ -3118,7 +3052,7 @@
 </file>
 
 <file path=word/numbering.xml><?xml version="1.0" encoding="utf-8"?>
-<w:numbering xmlns:wpc="http://schemas.microsoft.com/office/word/2010/wordprocessingCanvas" xmlns:cx="http://schemas.microsoft.com/office/drawing/2014/chartex" xmlns:cx1="http://schemas.microsoft.com/office/drawing/2015/9/8/chartex" xmlns:cx2="http://schemas.microsoft.com/office/drawing/2015/10/21/chartex" xmlns:cx3="http://schemas.microsoft.com/office/drawing/2016/5/9/chartex" xmlns:cx4="http://schemas.microsoft.com/office/drawing/2016/5/10/chartex" xmlns:cx5="http://schemas.microsoft.com/office/drawing/2016/5/11/chartex" xmlns:cx6="http://schemas.microsoft.com/office/drawing/2016/5/12/chartex" xmlns:cx7="http://schemas.microsoft.com/office/drawing/2016/5/13/chartex" xmlns:cx8="http://schemas.microsoft.com/office/drawing/2016/5/14/chartex" xmlns:mc="http://schemas.openxmlformats.org/markup-compatibility/2006" xmlns:aink="http://schemas.microsoft.com/office/drawing/2016/ink" xmlns:am3d="http://schemas.microsoft.com/office/drawing/2017/model3d" xmlns:o="urn:schemas-microsoft-com:office:office" xmlns:r="http://schemas.openxmlformats.org/officeDocument/2006/relationships" xmlns:m="http://schemas.openxmlformats.org/officeDocument/2006/math" xmlns:v="urn:schemas-microsoft-com:vml" xmlns:wp14="http://schemas.microsoft.com/office/word/2010/wordprocessingDrawing" xmlns:wp="http://schemas.openxmlformats.org/drawingml/2006/wordprocessingDrawing" xmlns:w10="urn:schemas-microsoft-com:office:word" xmlns:w="http://schemas.openxmlformats.org/wordprocessingml/2006/main" xmlns:w14="http://schemas.microsoft.com/office/word/2010/wordml" xmlns:w15="http://schemas.microsoft.com/office/word/2012/wordml" xmlns:w16cid="http://schemas.microsoft.com/office/word/2016/wordml/cid" xmlns:w16se="http://schemas.microsoft.com/office/word/2015/wordml/symex" xmlns:wpg="http://schemas.microsoft.com/office/word/2010/wordprocessingGroup" xmlns:wpi="http://schemas.microsoft.com/office/word/2010/wordprocessingInk" xmlns:wne="http://schemas.microsoft.com/office/word/2006/wordml" xmlns:wps="http://schemas.microsoft.com/office/word/2010/wordprocessingShape" mc:Ignorable="w14 w15 w16se w16cid wp14">
+<w:numbering xmlns:wpc="http://schemas.microsoft.com/office/word/2010/wordprocessingCanvas" xmlns:cx="http://schemas.microsoft.com/office/drawing/2014/chartex" xmlns:cx1="http://schemas.microsoft.com/office/drawing/2015/9/8/chartex" xmlns:cx2="http://schemas.microsoft.com/office/drawing/2015/10/21/chartex" xmlns:cx3="http://schemas.microsoft.com/office/drawing/2016/5/9/chartex" xmlns:cx4="http://schemas.microsoft.com/office/drawing/2016/5/10/chartex" xmlns:cx5="http://schemas.microsoft.com/office/drawing/2016/5/11/chartex" xmlns:cx6="http://schemas.microsoft.com/office/drawing/2016/5/12/chartex" xmlns:cx7="http://schemas.microsoft.com/office/drawing/2016/5/13/chartex" xmlns:cx8="http://schemas.microsoft.com/office/drawing/2016/5/14/chartex" xmlns:mc="http://schemas.openxmlformats.org/markup-compatibility/2006" xmlns:aink="http://schemas.microsoft.com/office/drawing/2016/ink" xmlns:am3d="http://schemas.microsoft.com/office/drawing/2017/model3d" xmlns:o="urn:schemas-microsoft-com:office:office" xmlns:r="http://schemas.openxmlformats.org/officeDocument/2006/relationships" xmlns:m="http://schemas.openxmlformats.org/officeDocument/2006/math" xmlns:v="urn:schemas-microsoft-com:vml" xmlns:wp14="http://schemas.microsoft.com/office/word/2010/wordprocessingDrawing" xmlns:wp="http://schemas.openxmlformats.org/drawingml/2006/wordprocessingDrawing" xmlns:w10="urn:schemas-microsoft-com:office:word" xmlns:w="http://schemas.openxmlformats.org/wordprocessingml/2006/main" xmlns:w14="http://schemas.microsoft.com/office/word/2010/wordml" xmlns:w15="http://schemas.microsoft.com/office/word/2012/wordml" xmlns:w16cex="http://schemas.microsoft.com/office/word/2018/wordml/cex" xmlns:w16cid="http://schemas.microsoft.com/office/word/2016/wordml/cid" xmlns:w16="http://schemas.microsoft.com/office/word/2018/wordml" xmlns:w16sdtdh="http://schemas.microsoft.com/office/word/2020/wordml/sdtdatahash" xmlns:w16se="http://schemas.microsoft.com/office/word/2015/wordml/symex" xmlns:wpg="http://schemas.microsoft.com/office/word/2010/wordprocessingGroup" xmlns:wpi="http://schemas.microsoft.com/office/word/2010/wordprocessingInk" xmlns:wne="http://schemas.microsoft.com/office/word/2006/wordml" xmlns:wps="http://schemas.microsoft.com/office/word/2010/wordprocessingShape" mc:Ignorable="w14 w15 w16se w16cid w16 w16cex w16sdtdh wp14">
   <w:abstractNum w:abstractNumId="0" w15:restartNumberingAfterBreak="0">
     <w:nsid w:val="002716DF"/>
     <w:multiLevelType w:val="hybridMultilevel"/>
@@ -5207,7 +5141,7 @@
 </file>
 
 <file path=word/styles.xml><?xml version="1.0" encoding="utf-8"?>
-<w:styles xmlns:mc="http://schemas.openxmlformats.org/markup-compatibility/2006" xmlns:r="http://schemas.openxmlformats.org/officeDocument/2006/relationships" xmlns:w="http://schemas.openxmlformats.org/wordprocessingml/2006/main" xmlns:w14="http://schemas.microsoft.com/office/word/2010/wordml" xmlns:w15="http://schemas.microsoft.com/office/word/2012/wordml" xmlns:w16cid="http://schemas.microsoft.com/office/word/2016/wordml/cid" xmlns:w16se="http://schemas.microsoft.com/office/word/2015/wordml/symex" mc:Ignorable="w14 w15 w16se w16cid">
+<w:styles xmlns:mc="http://schemas.openxmlformats.org/markup-compatibility/2006" xmlns:r="http://schemas.openxmlformats.org/officeDocument/2006/relationships" xmlns:w="http://schemas.openxmlformats.org/wordprocessingml/2006/main" xmlns:w14="http://schemas.microsoft.com/office/word/2010/wordml" xmlns:w15="http://schemas.microsoft.com/office/word/2012/wordml" xmlns:w16cex="http://schemas.microsoft.com/office/word/2018/wordml/cex" xmlns:w16cid="http://schemas.microsoft.com/office/word/2016/wordml/cid" xmlns:w16="http://schemas.microsoft.com/office/word/2018/wordml" xmlns:w16sdtdh="http://schemas.microsoft.com/office/word/2020/wordml/sdtdatahash" xmlns:w16se="http://schemas.microsoft.com/office/word/2015/wordml/symex" mc:Ignorable="w14 w15 w16se w16cid w16 w16cex w16sdtdh">
   <w:docDefaults>
     <w:rPrDefault>
       <w:rPr>
@@ -5223,7 +5157,7 @@
       </w:pPr>
     </w:pPrDefault>
   </w:docDefaults>
-  <w:latentStyles w:defLockedState="0" w:defUIPriority="99" w:defSemiHidden="0" w:defUnhideWhenUsed="0" w:defQFormat="0" w:count="377">
+  <w:latentStyles w:defLockedState="0" w:defUIPriority="99" w:defSemiHidden="0" w:defUnhideWhenUsed="0" w:defQFormat="0" w:count="376">
     <w:lsdException w:name="Normal" w:uiPriority="0" w:qFormat="1"/>
     <w:lsdException w:name="heading 1" w:uiPriority="9" w:qFormat="1"/>
     <w:lsdException w:name="heading 2" w:semiHidden="1" w:uiPriority="9" w:unhideWhenUsed="1" w:qFormat="1"/>
@@ -5600,7 +5534,6 @@
     <w:lsdException w:name="Hashtag" w:semiHidden="1" w:unhideWhenUsed="1"/>
     <w:lsdException w:name="Unresolved Mention" w:semiHidden="1" w:unhideWhenUsed="1"/>
     <w:lsdException w:name="Smart Link" w:semiHidden="1" w:unhideWhenUsed="1"/>
-    <w:lsdException w:name="Smart Link Error" w:semiHidden="1" w:unhideWhenUsed="1"/>
   </w:latentStyles>
   <w:style w:type="paragraph" w:default="1" w:styleId="a">
     <w:name w:val="Normal"/>
